--- a/Lab manual13275.docx
+++ b/Lab manual13275.docx
@@ -4,6 +4,450 @@
   <w:body>
     <w:p>
       <w:pPr>
+        <w:pBdr>
+          <w:top w:val="triple" w:sz="4" w:space="31" w:color="auto"/>
+          <w:left w:val="triple" w:sz="4" w:space="4" w:color="auto"/>
+          <w:bottom w:val="triple" w:sz="4" w:space="1" w:color="auto"/>
+          <w:right w:val="triple" w:sz="4" w:space="4" w:color="auto"/>
+        </w:pBdr>
+        <w:jc w:val="center"/>
+        <w:rPr>
+          <w:rFonts w:ascii="Arial" w:hAnsi="Arial" w:cs="Arial"/>
+          <w:sz w:val="72"/>
+          <w:szCs w:val="72"/>
+          <w:u w:val="single"/>
+        </w:rPr>
+      </w:pPr>
+      <w:r>
+        <w:rPr>
+          <w:rFonts w:ascii="Arial" w:hAnsi="Arial" w:cs="Arial"/>
+          <w:sz w:val="72"/>
+          <w:szCs w:val="72"/>
+          <w:u w:val="single"/>
+        </w:rPr>
+        <w:t xml:space="preserve">Operating System </w:t>
+      </w:r>
+    </w:p>
+    <w:p>
+      <w:pPr>
+        <w:pBdr>
+          <w:top w:val="triple" w:sz="4" w:space="31" w:color="auto"/>
+          <w:left w:val="triple" w:sz="4" w:space="4" w:color="auto"/>
+          <w:bottom w:val="triple" w:sz="4" w:space="1" w:color="auto"/>
+          <w:right w:val="triple" w:sz="4" w:space="4" w:color="auto"/>
+        </w:pBdr>
+        <w:jc w:val="center"/>
+        <w:rPr>
+          <w:rFonts w:ascii="Arial" w:hAnsi="Arial" w:cs="Arial"/>
+          <w:b/>
+          <w:sz w:val="72"/>
+          <w:szCs w:val="72"/>
+        </w:rPr>
+      </w:pPr>
+    </w:p>
+    <w:p>
+      <w:pPr>
+        <w:pBdr>
+          <w:top w:val="triple" w:sz="4" w:space="31" w:color="auto"/>
+          <w:left w:val="triple" w:sz="4" w:space="4" w:color="auto"/>
+          <w:bottom w:val="triple" w:sz="4" w:space="1" w:color="auto"/>
+          <w:right w:val="triple" w:sz="4" w:space="4" w:color="auto"/>
+        </w:pBdr>
+        <w:jc w:val="center"/>
+        <w:rPr>
+          <w:rFonts w:ascii="Arial" w:hAnsi="Arial" w:cs="Arial"/>
+          <w:sz w:val="52"/>
+          <w:szCs w:val="52"/>
+        </w:rPr>
+      </w:pPr>
+      <w:r>
+        <w:rPr>
+          <w:rFonts w:ascii="Arial" w:hAnsi="Arial" w:cs="Arial"/>
+          <w:sz w:val="72"/>
+          <w:szCs w:val="72"/>
+        </w:rPr>
+        <w:t>PORTFOLIO</w:t>
+      </w:r>
+      <w:r>
+        <w:rPr>
+          <w:rFonts w:ascii="Arial" w:hAnsi="Arial" w:cs="Arial"/>
+          <w:sz w:val="72"/>
+          <w:szCs w:val="72"/>
+        </w:rPr>
+        <w:br/>
+      </w:r>
+      <w:r>
+        <w:rPr>
+          <w:rFonts w:ascii="Arial" w:hAnsi="Arial" w:cs="Arial"/>
+          <w:sz w:val="52"/>
+          <w:szCs w:val="52"/>
+        </w:rPr>
+        <w:t xml:space="preserve">with </w:t>
+      </w:r>
+    </w:p>
+    <w:p>
+      <w:pPr>
+        <w:pBdr>
+          <w:top w:val="triple" w:sz="4" w:space="31" w:color="auto"/>
+          <w:left w:val="triple" w:sz="4" w:space="4" w:color="auto"/>
+          <w:bottom w:val="triple" w:sz="4" w:space="1" w:color="auto"/>
+          <w:right w:val="triple" w:sz="4" w:space="4" w:color="auto"/>
+        </w:pBdr>
+        <w:jc w:val="center"/>
+        <w:rPr>
+          <w:rFonts w:ascii="Arial" w:hAnsi="Arial" w:cs="Arial"/>
+          <w:sz w:val="72"/>
+          <w:szCs w:val="72"/>
+        </w:rPr>
+      </w:pPr>
+      <w:r>
+        <w:rPr>
+          <w:rFonts w:ascii="Arial" w:hAnsi="Arial" w:cs="Arial"/>
+          <w:sz w:val="52"/>
+          <w:szCs w:val="52"/>
+        </w:rPr>
+        <w:t>Lab Manual</w:t>
+      </w:r>
+      <w:r>
+        <w:rPr>
+          <w:rFonts w:ascii="Arial" w:hAnsi="Arial" w:cs="Arial"/>
+          <w:sz w:val="72"/>
+          <w:szCs w:val="72"/>
+        </w:rPr>
+        <w:t xml:space="preserve"> </w:t>
+      </w:r>
+    </w:p>
+    <w:p>
+      <w:pPr>
+        <w:pBdr>
+          <w:top w:val="triple" w:sz="4" w:space="31" w:color="auto"/>
+          <w:left w:val="triple" w:sz="4" w:space="4" w:color="auto"/>
+          <w:bottom w:val="triple" w:sz="4" w:space="1" w:color="auto"/>
+          <w:right w:val="triple" w:sz="4" w:space="4" w:color="auto"/>
+        </w:pBdr>
+        <w:rPr>
+          <w:rFonts w:ascii="Arial" w:hAnsi="Arial" w:cs="Arial"/>
+        </w:rPr>
+      </w:pPr>
+    </w:p>
+    <w:p>
+      <w:pPr>
+        <w:pBdr>
+          <w:top w:val="triple" w:sz="4" w:space="31" w:color="auto"/>
+          <w:left w:val="triple" w:sz="4" w:space="4" w:color="auto"/>
+          <w:bottom w:val="triple" w:sz="4" w:space="1" w:color="auto"/>
+          <w:right w:val="triple" w:sz="4" w:space="4" w:color="auto"/>
+        </w:pBdr>
+        <w:rPr>
+          <w:rFonts w:ascii="Arial" w:hAnsi="Arial" w:cs="Arial"/>
+        </w:rPr>
+      </w:pPr>
+      <w:r>
+        <w:rPr>
+          <w:rFonts w:ascii="Arial" w:hAnsi="Arial" w:cs="Arial"/>
+        </w:rPr>
+        <w:t xml:space="preserve">                  </w:t>
+      </w:r>
+    </w:p>
+    <w:p>
+      <w:pPr>
+        <w:pBdr>
+          <w:top w:val="triple" w:sz="4" w:space="31" w:color="auto"/>
+          <w:left w:val="triple" w:sz="4" w:space="4" w:color="auto"/>
+          <w:bottom w:val="triple" w:sz="4" w:space="1" w:color="auto"/>
+          <w:right w:val="triple" w:sz="4" w:space="4" w:color="auto"/>
+        </w:pBdr>
+        <w:rPr>
+          <w:rFonts w:ascii="Arial" w:hAnsi="Arial" w:cs="Arial"/>
+        </w:rPr>
+      </w:pPr>
+    </w:p>
+    <w:p>
+      <w:pPr>
+        <w:pBdr>
+          <w:top w:val="triple" w:sz="4" w:space="31" w:color="auto"/>
+          <w:left w:val="triple" w:sz="4" w:space="4" w:color="auto"/>
+          <w:bottom w:val="triple" w:sz="4" w:space="1" w:color="auto"/>
+          <w:right w:val="triple" w:sz="4" w:space="4" w:color="auto"/>
+        </w:pBdr>
+        <w:rPr>
+          <w:rFonts w:ascii="Arial" w:hAnsi="Arial" w:cs="Arial"/>
+        </w:rPr>
+      </w:pPr>
+    </w:p>
+    <w:p>
+      <w:pPr>
+        <w:pBdr>
+          <w:top w:val="triple" w:sz="4" w:space="31" w:color="auto"/>
+          <w:left w:val="triple" w:sz="4" w:space="4" w:color="auto"/>
+          <w:bottom w:val="triple" w:sz="4" w:space="1" w:color="auto"/>
+          <w:right w:val="triple" w:sz="4" w:space="4" w:color="auto"/>
+        </w:pBdr>
+        <w:rPr>
+          <w:rFonts w:ascii="Arial" w:hAnsi="Arial" w:cs="Arial"/>
+        </w:rPr>
+      </w:pPr>
+    </w:p>
+    <w:p>
+      <w:pPr>
+        <w:pBdr>
+          <w:top w:val="triple" w:sz="4" w:space="31" w:color="auto"/>
+          <w:left w:val="triple" w:sz="4" w:space="4" w:color="auto"/>
+          <w:bottom w:val="triple" w:sz="4" w:space="1" w:color="auto"/>
+          <w:right w:val="triple" w:sz="4" w:space="4" w:color="auto"/>
+        </w:pBdr>
+        <w:rPr>
+          <w:rFonts w:ascii="Arial" w:hAnsi="Arial" w:cs="Arial"/>
+        </w:rPr>
+      </w:pPr>
+      <w:r>
+        <w:rPr>
+          <w:rFonts w:ascii="Arial" w:hAnsi="Arial" w:cs="Arial"/>
+        </w:rPr>
+        <w:t xml:space="preserve">                                                                                        </w:t>
+      </w:r>
+    </w:p>
+    <w:p>
+      <w:pPr>
+        <w:pBdr>
+          <w:top w:val="triple" w:sz="4" w:space="31" w:color="auto"/>
+          <w:left w:val="triple" w:sz="4" w:space="4" w:color="auto"/>
+          <w:bottom w:val="triple" w:sz="4" w:space="1" w:color="auto"/>
+          <w:right w:val="triple" w:sz="4" w:space="4" w:color="auto"/>
+        </w:pBdr>
+        <w:ind w:firstLine="720"/>
+        <w:rPr>
+          <w:rFonts w:ascii="Arial" w:hAnsi="Arial" w:cs="Arial"/>
+          <w:u w:val="single"/>
+        </w:rPr>
+      </w:pPr>
+      <w:r>
+        <w:rPr>
+          <w:rFonts w:ascii="Arial" w:hAnsi="Arial" w:cs="Arial"/>
+        </w:rPr>
+        <w:t xml:space="preserve">          NAME: </w:t>
+      </w:r>
+      <w:r>
+        <w:rPr>
+          <w:rFonts w:ascii="Arial" w:hAnsi="Arial" w:cs="Arial"/>
+        </w:rPr>
+        <w:tab/>
+      </w:r>
+      <w:r>
+        <w:rPr>
+          <w:rFonts w:ascii="Arial" w:hAnsi="Arial" w:cs="Arial"/>
+          <w:u w:val="single"/>
+        </w:rPr>
+        <w:t xml:space="preserve">Muhammad </w:t>
+      </w:r>
+      <w:proofErr w:type="spellStart"/>
+      <w:r>
+        <w:rPr>
+          <w:rFonts w:ascii="Arial" w:hAnsi="Arial" w:cs="Arial"/>
+          <w:u w:val="single"/>
+        </w:rPr>
+        <w:t>Iftikhar</w:t>
+      </w:r>
+      <w:proofErr w:type="spellEnd"/>
+      <w:r>
+        <w:rPr>
+          <w:rFonts w:ascii="Arial" w:hAnsi="Arial" w:cs="Arial"/>
+          <w:u w:val="single"/>
+        </w:rPr>
+        <w:t xml:space="preserve"> Uddin Khan Sami</w:t>
+      </w:r>
+    </w:p>
+    <w:p>
+      <w:pPr>
+        <w:pBdr>
+          <w:top w:val="triple" w:sz="4" w:space="31" w:color="auto"/>
+          <w:left w:val="triple" w:sz="4" w:space="4" w:color="auto"/>
+          <w:bottom w:val="triple" w:sz="4" w:space="1" w:color="auto"/>
+          <w:right w:val="triple" w:sz="4" w:space="4" w:color="auto"/>
+        </w:pBdr>
+        <w:rPr>
+          <w:rFonts w:ascii="Arial" w:hAnsi="Arial" w:cs="Arial"/>
+        </w:rPr>
+      </w:pPr>
+    </w:p>
+    <w:p>
+      <w:pPr>
+        <w:pBdr>
+          <w:top w:val="triple" w:sz="4" w:space="31" w:color="auto"/>
+          <w:left w:val="triple" w:sz="4" w:space="4" w:color="auto"/>
+          <w:bottom w:val="triple" w:sz="4" w:space="1" w:color="auto"/>
+          <w:right w:val="triple" w:sz="4" w:space="4" w:color="auto"/>
+        </w:pBdr>
+        <w:rPr>
+          <w:rFonts w:ascii="Arial" w:hAnsi="Arial" w:cs="Arial"/>
+        </w:rPr>
+      </w:pPr>
+      <w:r>
+        <w:rPr>
+          <w:rFonts w:ascii="Arial" w:hAnsi="Arial" w:cs="Arial"/>
+        </w:rPr>
+        <w:t xml:space="preserve">                     ID: </w:t>
+      </w:r>
+      <w:r>
+        <w:rPr>
+          <w:rFonts w:ascii="Arial" w:hAnsi="Arial" w:cs="Arial"/>
+        </w:rPr>
+        <w:tab/>
+      </w:r>
+      <w:r>
+        <w:rPr>
+          <w:rFonts w:ascii="Arial" w:hAnsi="Arial" w:cs="Arial"/>
+        </w:rPr>
+        <w:tab/>
+      </w:r>
+      <w:r>
+        <w:rPr>
+          <w:rFonts w:ascii="Arial" w:hAnsi="Arial" w:cs="Arial"/>
+          <w:u w:val="single"/>
+        </w:rPr>
+        <w:t>022-16-113275</w:t>
+      </w:r>
+    </w:p>
+    <w:p>
+      <w:pPr>
+        <w:pBdr>
+          <w:top w:val="triple" w:sz="4" w:space="31" w:color="auto"/>
+          <w:left w:val="triple" w:sz="4" w:space="4" w:color="auto"/>
+          <w:bottom w:val="triple" w:sz="4" w:space="1" w:color="auto"/>
+          <w:right w:val="triple" w:sz="4" w:space="4" w:color="auto"/>
+        </w:pBdr>
+        <w:rPr>
+          <w:rFonts w:ascii="Arial" w:hAnsi="Arial" w:cs="Arial"/>
+        </w:rPr>
+      </w:pPr>
+      <w:r>
+        <w:rPr>
+          <w:rFonts w:ascii="Arial" w:hAnsi="Arial" w:cs="Arial"/>
+        </w:rPr>
+        <w:t xml:space="preserve">                   </w:t>
+      </w:r>
+    </w:p>
+    <w:p>
+      <w:pPr>
+        <w:pBdr>
+          <w:top w:val="triple" w:sz="4" w:space="31" w:color="auto"/>
+          <w:left w:val="triple" w:sz="4" w:space="4" w:color="auto"/>
+          <w:bottom w:val="triple" w:sz="4" w:space="1" w:color="auto"/>
+          <w:right w:val="triple" w:sz="4" w:space="4" w:color="auto"/>
+        </w:pBdr>
+        <w:rPr>
+          <w:rFonts w:ascii="Arial" w:hAnsi="Arial" w:cs="Arial"/>
+        </w:rPr>
+      </w:pPr>
+      <w:r>
+        <w:rPr>
+          <w:rFonts w:ascii="Arial" w:hAnsi="Arial" w:cs="Arial"/>
+        </w:rPr>
+        <w:t xml:space="preserve">                    SECTION: </w:t>
+      </w:r>
+      <w:r>
+        <w:rPr>
+          <w:rFonts w:ascii="Arial" w:hAnsi="Arial" w:cs="Arial"/>
+        </w:rPr>
+        <w:tab/>
+        <w:t xml:space="preserve">IU- </w:t>
+      </w:r>
+      <w:proofErr w:type="spellStart"/>
+      <w:r>
+        <w:rPr>
+          <w:rFonts w:ascii="Arial" w:hAnsi="Arial" w:cs="Arial"/>
+        </w:rPr>
+        <w:t>Gulshan</w:t>
+      </w:r>
+      <w:proofErr w:type="spellEnd"/>
+      <w:r>
+        <w:rPr>
+          <w:rFonts w:ascii="Arial" w:hAnsi="Arial" w:cs="Arial"/>
+        </w:rPr>
+        <w:t xml:space="preserve"> Campus</w:t>
+      </w:r>
+    </w:p>
+    <w:p>
+      <w:pPr>
+        <w:pBdr>
+          <w:top w:val="triple" w:sz="4" w:space="31" w:color="auto"/>
+          <w:left w:val="triple" w:sz="4" w:space="4" w:color="auto"/>
+          <w:bottom w:val="triple" w:sz="4" w:space="1" w:color="auto"/>
+          <w:right w:val="triple" w:sz="4" w:space="4" w:color="auto"/>
+        </w:pBdr>
+        <w:rPr>
+          <w:rFonts w:ascii="Arial" w:hAnsi="Arial" w:cs="Arial"/>
+        </w:rPr>
+      </w:pPr>
+      <w:r>
+        <w:rPr>
+          <w:rFonts w:ascii="Arial" w:hAnsi="Arial" w:cs="Arial"/>
+        </w:rPr>
+        <w:t xml:space="preserve">  </w:t>
+      </w:r>
+    </w:p>
+    <w:p>
+      <w:pPr>
+        <w:pBdr>
+          <w:top w:val="triple" w:sz="4" w:space="31" w:color="auto"/>
+          <w:left w:val="triple" w:sz="4" w:space="4" w:color="auto"/>
+          <w:bottom w:val="triple" w:sz="4" w:space="1" w:color="auto"/>
+          <w:right w:val="triple" w:sz="4" w:space="4" w:color="auto"/>
+        </w:pBdr>
+        <w:rPr>
+          <w:rFonts w:ascii="Arial" w:hAnsi="Arial" w:cs="Arial"/>
+          <w:u w:val="single"/>
+        </w:rPr>
+      </w:pPr>
+      <w:r>
+        <w:rPr>
+          <w:rFonts w:ascii="Arial" w:hAnsi="Arial" w:cs="Arial"/>
+        </w:rPr>
+        <w:t xml:space="preserve">                    DEGREE: </w:t>
+      </w:r>
+      <w:r>
+        <w:rPr>
+          <w:rFonts w:ascii="Arial" w:hAnsi="Arial" w:cs="Arial"/>
+        </w:rPr>
+        <w:tab/>
+      </w:r>
+      <w:r>
+        <w:rPr>
+          <w:rFonts w:ascii="Arial" w:hAnsi="Arial" w:cs="Arial"/>
+          <w:u w:val="single"/>
+        </w:rPr>
+        <w:t>BS - CS</w:t>
+      </w:r>
+    </w:p>
+    <w:p>
+      <w:pPr>
+        <w:pBdr>
+          <w:top w:val="triple" w:sz="4" w:space="31" w:color="auto"/>
+          <w:left w:val="triple" w:sz="4" w:space="4" w:color="auto"/>
+          <w:bottom w:val="triple" w:sz="4" w:space="1" w:color="auto"/>
+          <w:right w:val="triple" w:sz="4" w:space="4" w:color="auto"/>
+        </w:pBdr>
+        <w:rPr>
+          <w:rFonts w:ascii="Arial" w:hAnsi="Arial" w:cs="Arial"/>
+        </w:rPr>
+      </w:pPr>
+    </w:p>
+    <w:p>
+      <w:pPr>
+        <w:pBdr>
+          <w:top w:val="triple" w:sz="4" w:space="31" w:color="auto"/>
+          <w:left w:val="triple" w:sz="4" w:space="4" w:color="auto"/>
+          <w:bottom w:val="triple" w:sz="4" w:space="1" w:color="auto"/>
+          <w:right w:val="triple" w:sz="4" w:space="4" w:color="auto"/>
+        </w:pBdr>
+        <w:rPr>
+          <w:rFonts w:ascii="Arial" w:hAnsi="Arial" w:cs="Arial"/>
+        </w:rPr>
+      </w:pPr>
+    </w:p>
+    <w:p>
+      <w:pPr>
+        <w:spacing w:after="160" w:line="259" w:lineRule="auto"/>
         <w:rPr>
           <w:rFonts w:ascii="Arial" w:hAnsi="Arial" w:cs="Arial"/>
           <w:b/>
@@ -11,24 +455,45 @@
           <w:szCs w:val="28"/>
         </w:rPr>
       </w:pPr>
-    </w:p>
-    <w:p>
-      <w:pPr>
-        <w:jc w:val="center"/>
+      <w:bookmarkStart w:id="0" w:name="_GoBack"/>
+      <w:bookmarkEnd w:id="0"/>
+      <w:r>
         <w:rPr>
           <w:rFonts w:ascii="Arial" w:hAnsi="Arial" w:cs="Arial"/>
           <w:b/>
           <w:sz w:val="28"/>
           <w:szCs w:val="28"/>
         </w:rPr>
-      </w:pPr>
-      <w:r>
+        <w:br w:type="page"/>
+      </w:r>
+    </w:p>
+    <w:p>
+      <w:pPr>
         <w:rPr>
           <w:rFonts w:ascii="Arial" w:hAnsi="Arial" w:cs="Arial"/>
           <w:b/>
           <w:sz w:val="28"/>
           <w:szCs w:val="28"/>
         </w:rPr>
+      </w:pPr>
+    </w:p>
+    <w:p>
+      <w:pPr>
+        <w:jc w:val="center"/>
+        <w:rPr>
+          <w:rFonts w:ascii="Arial" w:hAnsi="Arial" w:cs="Arial"/>
+          <w:b/>
+          <w:sz w:val="28"/>
+          <w:szCs w:val="28"/>
+        </w:rPr>
+      </w:pPr>
+      <w:r>
+        <w:rPr>
+          <w:rFonts w:ascii="Arial" w:hAnsi="Arial" w:cs="Arial"/>
+          <w:b/>
+          <w:sz w:val="28"/>
+          <w:szCs w:val="28"/>
+        </w:rPr>
         <w:t>Operating System</w:t>
       </w:r>
     </w:p>
@@ -37,11 +502,11 @@
         <w:pStyle w:val="Heading1"/>
         <w:jc w:val="center"/>
       </w:pPr>
-      <w:bookmarkStart w:id="0" w:name="_Toc62200149"/>
+      <w:bookmarkStart w:id="1" w:name="_Toc62200149"/>
       <w:r>
         <w:t>List of Labs</w:t>
       </w:r>
-      <w:bookmarkEnd w:id="0"/>
+      <w:bookmarkEnd w:id="1"/>
     </w:p>
     <w:p>
       <w:pPr>
@@ -1610,18 +2075,18 @@
       <w:pPr>
         <w:pStyle w:val="Heading1"/>
       </w:pPr>
-      <w:bookmarkStart w:id="1" w:name="_Toc62200150"/>
+      <w:bookmarkStart w:id="2" w:name="_Toc62200150"/>
       <w:r>
         <w:lastRenderedPageBreak/>
         <w:t>Lab Task:</w:t>
       </w:r>
-      <w:bookmarkEnd w:id="1"/>
+      <w:bookmarkEnd w:id="2"/>
     </w:p>
     <w:p>
       <w:pPr>
         <w:pStyle w:val="Heading2"/>
       </w:pPr>
-      <w:bookmarkStart w:id="2" w:name="_Toc62200151"/>
+      <w:bookmarkStart w:id="3" w:name="_Toc62200151"/>
       <w:r>
         <w:t xml:space="preserve">LAB </w:t>
       </w:r>
@@ -1629,18 +2094,18 @@
       <w:r>
         <w:t>#  01</w:t>
       </w:r>
-      <w:bookmarkEnd w:id="2"/>
+      <w:bookmarkEnd w:id="3"/>
       <w:proofErr w:type="gramEnd"/>
     </w:p>
     <w:p>
       <w:pPr>
         <w:pStyle w:val="Heading3"/>
       </w:pPr>
-      <w:bookmarkStart w:id="3" w:name="_Toc62200152"/>
+      <w:bookmarkStart w:id="4" w:name="_Toc62200152"/>
       <w:r>
         <w:t>Task 01</w:t>
       </w:r>
-      <w:bookmarkEnd w:id="3"/>
+      <w:bookmarkEnd w:id="4"/>
     </w:p>
     <w:p>
       <w:r>
@@ -1661,11 +2126,11 @@
       <w:pPr>
         <w:pStyle w:val="Heading3"/>
       </w:pPr>
-      <w:bookmarkStart w:id="4" w:name="_Toc62200153"/>
+      <w:bookmarkStart w:id="5" w:name="_Toc62200153"/>
       <w:r>
         <w:t>Task 02</w:t>
       </w:r>
-      <w:bookmarkEnd w:id="4"/>
+      <w:bookmarkEnd w:id="5"/>
     </w:p>
     <w:p>
       <w:r>
@@ -1703,7 +2168,7 @@
       <w:pPr>
         <w:pStyle w:val="Heading2"/>
       </w:pPr>
-      <w:bookmarkStart w:id="5" w:name="_Toc62200154"/>
+      <w:bookmarkStart w:id="6" w:name="_Toc62200154"/>
       <w:r>
         <w:t xml:space="preserve">LAB </w:t>
       </w:r>
@@ -1711,7 +2176,7 @@
       <w:r>
         <w:t>#  02</w:t>
       </w:r>
-      <w:bookmarkEnd w:id="5"/>
+      <w:bookmarkEnd w:id="6"/>
       <w:proofErr w:type="gramEnd"/>
     </w:p>
     <w:p>
@@ -1984,7 +2449,7 @@
       <w:pPr>
         <w:pStyle w:val="Heading2"/>
       </w:pPr>
-      <w:bookmarkStart w:id="6" w:name="_Toc62200155"/>
+      <w:bookmarkStart w:id="7" w:name="_Toc62200155"/>
       <w:r>
         <w:t xml:space="preserve">LAB </w:t>
       </w:r>
@@ -1992,7 +2457,7 @@
       <w:r>
         <w:t>#  03</w:t>
       </w:r>
-      <w:bookmarkEnd w:id="6"/>
+      <w:bookmarkEnd w:id="7"/>
       <w:proofErr w:type="gramEnd"/>
     </w:p>
     <w:p>
@@ -2629,7 +3094,7 @@
       <w:pPr>
         <w:pStyle w:val="Heading2"/>
       </w:pPr>
-      <w:bookmarkStart w:id="7" w:name="_Toc62200156"/>
+      <w:bookmarkStart w:id="8" w:name="_Toc62200156"/>
       <w:r>
         <w:t xml:space="preserve">LAB </w:t>
       </w:r>
@@ -2637,7 +3102,7 @@
       <w:r>
         <w:t>#  04</w:t>
       </w:r>
-      <w:bookmarkEnd w:id="7"/>
+      <w:bookmarkEnd w:id="8"/>
       <w:proofErr w:type="gramEnd"/>
       <w:r>
         <w:t xml:space="preserve"> </w:t>
@@ -3257,6 +3722,1511 @@
     <w:p/>
     <w:p>
       <w:pPr>
+        <w:pStyle w:val="ListParagraph"/>
+        <w:rPr>
+          <w:b/>
+          <w:lang w:val="en-GB"/>
+        </w:rPr>
+      </w:pPr>
+      <w:r>
+        <w:rPr>
+          <w:b/>
+          <w:lang w:val="en-GB"/>
+        </w:rPr>
+        <w:t xml:space="preserve">Task: Write bash scrip to test all Athematic and logical operators in Linux </w:t>
+      </w:r>
+    </w:p>
+    <w:p>
+      <w:pPr>
+        <w:pStyle w:val="Heading3"/>
+        <w:rPr>
+          <w:bCs/>
+          <w:color w:val="FF0000"/>
+          <w:shd w:val="clear" w:color="auto" w:fill="F4F4F4"/>
+        </w:rPr>
+      </w:pPr>
+      <w:proofErr w:type="gramStart"/>
+      <w:r>
+        <w:t>+ :</w:t>
+      </w:r>
+      <w:proofErr w:type="gramEnd"/>
+      <w:r>
+        <w:t xml:space="preserve"> add two number</w:t>
+      </w:r>
+    </w:p>
+    <w:p>
+      <w:pPr>
+        <w:jc w:val="center"/>
+        <w:rPr>
+          <w:b/>
+          <w:bCs/>
+          <w:color w:val="FF0000"/>
+          <w:shd w:val="clear" w:color="auto" w:fill="F4F4F4"/>
+        </w:rPr>
+      </w:pPr>
+      <w:r>
+        <w:rPr>
+          <w:b/>
+          <w:bCs/>
+          <w:noProof/>
+          <w:color w:val="FF0000"/>
+          <w:shd w:val="clear" w:color="auto" w:fill="F4F4F4"/>
+        </w:rPr>
+        <w:drawing>
+          <wp:inline distT="0" distB="0" distL="0" distR="0" wp14:anchorId="6382F185" wp14:editId="317858C1">
+            <wp:extent cx="3217333" cy="1828733"/>
+            <wp:effectExtent l="0" t="0" r="2540" b="635"/>
+            <wp:docPr id="18" name="Picture 18"/>
+            <wp:cNvGraphicFramePr>
+              <a:graphicFrameLocks xmlns:a="http://schemas.openxmlformats.org/drawingml/2006/main" noChangeAspect="1"/>
+            </wp:cNvGraphicFramePr>
+            <a:graphic xmlns:a="http://schemas.openxmlformats.org/drawingml/2006/main">
+              <a:graphicData uri="http://schemas.openxmlformats.org/drawingml/2006/picture">
+                <pic:pic xmlns:pic="http://schemas.openxmlformats.org/drawingml/2006/picture">
+                  <pic:nvPicPr>
+                    <pic:cNvPr id="0" name="Picture 2"/>
+                    <pic:cNvPicPr>
+                      <a:picLocks noChangeAspect="1" noChangeArrowheads="1"/>
+                    </pic:cNvPicPr>
+                  </pic:nvPicPr>
+                  <pic:blipFill rotWithShape="1">
+                    <a:blip r:embed="rId5">
+                      <a:extLst>
+                        <a:ext uri="{28A0092B-C50C-407E-A947-70E740481C1C}">
+                          <a14:useLocalDpi xmlns:a14="http://schemas.microsoft.com/office/drawing/2010/main" val="0"/>
+                        </a:ext>
+                      </a:extLst>
+                    </a:blip>
+                    <a:srcRect r="17575"/>
+                    <a:stretch/>
+                  </pic:blipFill>
+                  <pic:spPr bwMode="auto">
+                    <a:xfrm>
+                      <a:off x="0" y="0"/>
+                      <a:ext cx="3217452" cy="1828800"/>
+                    </a:xfrm>
+                    <a:prstGeom prst="rect">
+                      <a:avLst/>
+                    </a:prstGeom>
+                    <a:noFill/>
+                    <a:ln>
+                      <a:noFill/>
+                    </a:ln>
+                    <a:extLst>
+                      <a:ext uri="{53640926-AAD7-44D8-BBD7-CCE9431645EC}">
+                        <a14:shadowObscured xmlns:a14="http://schemas.microsoft.com/office/drawing/2010/main"/>
+                      </a:ext>
+                    </a:extLst>
+                  </pic:spPr>
+                </pic:pic>
+              </a:graphicData>
+            </a:graphic>
+          </wp:inline>
+        </w:drawing>
+      </w:r>
+    </w:p>
+    <w:p>
+      <w:pPr>
+        <w:jc w:val="center"/>
+        <w:rPr>
+          <w:b/>
+          <w:bCs/>
+          <w:color w:val="FF0000"/>
+          <w:shd w:val="clear" w:color="auto" w:fill="F4F4F4"/>
+        </w:rPr>
+      </w:pPr>
+      <w:r>
+        <w:rPr>
+          <w:b/>
+          <w:bCs/>
+          <w:noProof/>
+          <w:color w:val="FF0000"/>
+          <w:shd w:val="clear" w:color="auto" w:fill="F4F4F4"/>
+        </w:rPr>
+        <w:lastRenderedPageBreak/>
+        <w:drawing>
+          <wp:inline distT="0" distB="0" distL="0" distR="0" wp14:anchorId="70F1AAFE" wp14:editId="0239CC09">
+            <wp:extent cx="4106333" cy="1828752"/>
+            <wp:effectExtent l="0" t="0" r="0" b="635"/>
+            <wp:docPr id="12" name="Picture 12"/>
+            <wp:cNvGraphicFramePr>
+              <a:graphicFrameLocks xmlns:a="http://schemas.openxmlformats.org/drawingml/2006/main" noChangeAspect="1"/>
+            </wp:cNvGraphicFramePr>
+            <a:graphic xmlns:a="http://schemas.openxmlformats.org/drawingml/2006/main">
+              <a:graphicData uri="http://schemas.openxmlformats.org/drawingml/2006/picture">
+                <pic:pic xmlns:pic="http://schemas.openxmlformats.org/drawingml/2006/picture">
+                  <pic:nvPicPr>
+                    <pic:cNvPr id="0" name="Picture 1"/>
+                    <pic:cNvPicPr>
+                      <a:picLocks noChangeAspect="1" noChangeArrowheads="1"/>
+                    </pic:cNvPicPr>
+                  </pic:nvPicPr>
+                  <pic:blipFill rotWithShape="1">
+                    <a:blip r:embed="rId6">
+                      <a:extLst>
+                        <a:ext uri="{28A0092B-C50C-407E-A947-70E740481C1C}">
+                          <a14:useLocalDpi xmlns:a14="http://schemas.microsoft.com/office/drawing/2010/main" val="0"/>
+                        </a:ext>
+                      </a:extLst>
+                    </a:blip>
+                    <a:srcRect r="252"/>
+                    <a:stretch/>
+                  </pic:blipFill>
+                  <pic:spPr bwMode="auto">
+                    <a:xfrm>
+                      <a:off x="0" y="0"/>
+                      <a:ext cx="4106442" cy="1828800"/>
+                    </a:xfrm>
+                    <a:prstGeom prst="rect">
+                      <a:avLst/>
+                    </a:prstGeom>
+                    <a:noFill/>
+                    <a:ln>
+                      <a:noFill/>
+                    </a:ln>
+                    <a:extLst>
+                      <a:ext uri="{53640926-AAD7-44D8-BBD7-CCE9431645EC}">
+                        <a14:shadowObscured xmlns:a14="http://schemas.microsoft.com/office/drawing/2010/main"/>
+                      </a:ext>
+                    </a:extLst>
+                  </pic:spPr>
+                </pic:pic>
+              </a:graphicData>
+            </a:graphic>
+          </wp:inline>
+        </w:drawing>
+      </w:r>
+    </w:p>
+    <w:p>
+      <w:pPr>
+        <w:pStyle w:val="Heading3"/>
+        <w:rPr>
+          <w:bCs/>
+          <w:color w:val="FF0000"/>
+          <w:shd w:val="clear" w:color="auto" w:fill="F4F4F4"/>
+        </w:rPr>
+      </w:pPr>
+      <w:r>
+        <w:t>- : make decrement operator</w:t>
+      </w:r>
+    </w:p>
+    <w:p>
+      <w:pPr>
+        <w:jc w:val="center"/>
+        <w:rPr>
+          <w:b/>
+          <w:bCs/>
+          <w:color w:val="FF0000"/>
+          <w:shd w:val="clear" w:color="auto" w:fill="F4F4F4"/>
+        </w:rPr>
+      </w:pPr>
+      <w:r>
+        <w:rPr>
+          <w:b/>
+          <w:bCs/>
+          <w:noProof/>
+          <w:color w:val="FF0000"/>
+          <w:shd w:val="clear" w:color="auto" w:fill="F4F4F4"/>
+        </w:rPr>
+        <w:drawing>
+          <wp:inline distT="0" distB="0" distL="0" distR="0" wp14:anchorId="7E552F30" wp14:editId="25002DF1">
+            <wp:extent cx="4886325" cy="2181225"/>
+            <wp:effectExtent l="0" t="0" r="9525" b="9525"/>
+            <wp:docPr id="19" name="Picture 19"/>
+            <wp:cNvGraphicFramePr>
+              <a:graphicFrameLocks xmlns:a="http://schemas.openxmlformats.org/drawingml/2006/main" noChangeAspect="1"/>
+            </wp:cNvGraphicFramePr>
+            <a:graphic xmlns:a="http://schemas.openxmlformats.org/drawingml/2006/main">
+              <a:graphicData uri="http://schemas.openxmlformats.org/drawingml/2006/picture">
+                <pic:pic xmlns:pic="http://schemas.openxmlformats.org/drawingml/2006/picture">
+                  <pic:nvPicPr>
+                    <pic:cNvPr id="0" name="Picture 3"/>
+                    <pic:cNvPicPr>
+                      <a:picLocks noChangeAspect="1" noChangeArrowheads="1"/>
+                    </pic:cNvPicPr>
+                  </pic:nvPicPr>
+                  <pic:blipFill>
+                    <a:blip r:embed="rId7">
+                      <a:extLst>
+                        <a:ext uri="{28A0092B-C50C-407E-A947-70E740481C1C}">
+                          <a14:useLocalDpi xmlns:a14="http://schemas.microsoft.com/office/drawing/2010/main" val="0"/>
+                        </a:ext>
+                      </a:extLst>
+                    </a:blip>
+                    <a:srcRect/>
+                    <a:stretch>
+                      <a:fillRect/>
+                    </a:stretch>
+                  </pic:blipFill>
+                  <pic:spPr bwMode="auto">
+                    <a:xfrm>
+                      <a:off x="0" y="0"/>
+                      <a:ext cx="4886325" cy="2181225"/>
+                    </a:xfrm>
+                    <a:prstGeom prst="rect">
+                      <a:avLst/>
+                    </a:prstGeom>
+                    <a:noFill/>
+                    <a:ln>
+                      <a:noFill/>
+                    </a:ln>
+                  </pic:spPr>
+                </pic:pic>
+              </a:graphicData>
+            </a:graphic>
+          </wp:inline>
+        </w:drawing>
+      </w:r>
+    </w:p>
+    <w:p>
+      <w:pPr>
+        <w:jc w:val="center"/>
+        <w:rPr>
+          <w:b/>
+          <w:bCs/>
+          <w:color w:val="FF0000"/>
+          <w:shd w:val="clear" w:color="auto" w:fill="F4F4F4"/>
+        </w:rPr>
+      </w:pPr>
+      <w:r>
+        <w:rPr>
+          <w:b/>
+          <w:bCs/>
+          <w:noProof/>
+          <w:color w:val="FF0000"/>
+          <w:shd w:val="clear" w:color="auto" w:fill="F4F4F4"/>
+        </w:rPr>
+        <w:drawing>
+          <wp:inline distT="0" distB="0" distL="0" distR="0" wp14:anchorId="12EF3784" wp14:editId="7E3188EF">
+            <wp:extent cx="4943475" cy="2400300"/>
+            <wp:effectExtent l="0" t="0" r="9525" b="0"/>
+            <wp:docPr id="20" name="Picture 20"/>
+            <wp:cNvGraphicFramePr>
+              <a:graphicFrameLocks xmlns:a="http://schemas.openxmlformats.org/drawingml/2006/main" noChangeAspect="1"/>
+            </wp:cNvGraphicFramePr>
+            <a:graphic xmlns:a="http://schemas.openxmlformats.org/drawingml/2006/main">
+              <a:graphicData uri="http://schemas.openxmlformats.org/drawingml/2006/picture">
+                <pic:pic xmlns:pic="http://schemas.openxmlformats.org/drawingml/2006/picture">
+                  <pic:nvPicPr>
+                    <pic:cNvPr id="0" name="Picture 4"/>
+                    <pic:cNvPicPr>
+                      <a:picLocks noChangeAspect="1" noChangeArrowheads="1"/>
+                    </pic:cNvPicPr>
+                  </pic:nvPicPr>
+                  <pic:blipFill>
+                    <a:blip r:embed="rId8">
+                      <a:extLst>
+                        <a:ext uri="{28A0092B-C50C-407E-A947-70E740481C1C}">
+                          <a14:useLocalDpi xmlns:a14="http://schemas.microsoft.com/office/drawing/2010/main" val="0"/>
+                        </a:ext>
+                      </a:extLst>
+                    </a:blip>
+                    <a:srcRect/>
+                    <a:stretch>
+                      <a:fillRect/>
+                    </a:stretch>
+                  </pic:blipFill>
+                  <pic:spPr bwMode="auto">
+                    <a:xfrm>
+                      <a:off x="0" y="0"/>
+                      <a:ext cx="4943475" cy="2400300"/>
+                    </a:xfrm>
+                    <a:prstGeom prst="rect">
+                      <a:avLst/>
+                    </a:prstGeom>
+                    <a:noFill/>
+                    <a:ln>
+                      <a:noFill/>
+                    </a:ln>
+                  </pic:spPr>
+                </pic:pic>
+              </a:graphicData>
+            </a:graphic>
+          </wp:inline>
+        </w:drawing>
+      </w:r>
+    </w:p>
+    <w:p>
+      <w:pPr>
+        <w:jc w:val="center"/>
+        <w:rPr>
+          <w:b/>
+          <w:bCs/>
+          <w:color w:val="FF0000"/>
+          <w:shd w:val="clear" w:color="auto" w:fill="F4F4F4"/>
+        </w:rPr>
+      </w:pPr>
+    </w:p>
+    <w:p>
+      <w:pPr>
+        <w:rPr>
+          <w:b/>
+          <w:bCs/>
+          <w:color w:val="FF0000"/>
+          <w:shd w:val="clear" w:color="auto" w:fill="F4F4F4"/>
+        </w:rPr>
+      </w:pPr>
+    </w:p>
+    <w:p>
+      <w:pPr>
+        <w:spacing w:after="160" w:line="259" w:lineRule="auto"/>
+        <w:rPr>
+          <w:b/>
+        </w:rPr>
+      </w:pPr>
+      <w:r>
+        <w:rPr>
+          <w:b/>
+        </w:rPr>
+        <w:br w:type="page"/>
+      </w:r>
+    </w:p>
+    <w:p>
+      <w:pPr>
+        <w:pStyle w:val="Heading3"/>
+        <w:rPr>
+          <w:bCs/>
+          <w:color w:val="FF0000"/>
+          <w:shd w:val="clear" w:color="auto" w:fill="F4F4F4"/>
+        </w:rPr>
+      </w:pPr>
+      <w:proofErr w:type="gramStart"/>
+      <w:r>
+        <w:lastRenderedPageBreak/>
+        <w:t>* :</w:t>
+      </w:r>
+      <w:proofErr w:type="gramEnd"/>
+      <w:r>
+        <w:t xml:space="preserve"> </w:t>
+      </w:r>
+      <w:proofErr w:type="spellStart"/>
+      <w:r>
+        <w:t>Mutiply</w:t>
+      </w:r>
+      <w:proofErr w:type="spellEnd"/>
+      <w:r>
+        <w:t xml:space="preserve"> negative and positive number</w:t>
+      </w:r>
+    </w:p>
+    <w:p>
+      <w:pPr>
+        <w:jc w:val="center"/>
+        <w:rPr>
+          <w:b/>
+          <w:bCs/>
+          <w:color w:val="FF0000"/>
+          <w:shd w:val="clear" w:color="auto" w:fill="F4F4F4"/>
+        </w:rPr>
+      </w:pPr>
+      <w:r>
+        <w:rPr>
+          <w:b/>
+          <w:bCs/>
+          <w:noProof/>
+          <w:color w:val="FF0000"/>
+          <w:shd w:val="clear" w:color="auto" w:fill="F4F4F4"/>
+        </w:rPr>
+        <w:drawing>
+          <wp:inline distT="0" distB="0" distL="0" distR="0" wp14:anchorId="4D5F2BB0" wp14:editId="571BEA4F">
+            <wp:extent cx="4933950" cy="1790700"/>
+            <wp:effectExtent l="0" t="0" r="0" b="0"/>
+            <wp:docPr id="21" name="Picture 21"/>
+            <wp:cNvGraphicFramePr>
+              <a:graphicFrameLocks xmlns:a="http://schemas.openxmlformats.org/drawingml/2006/main" noChangeAspect="1"/>
+            </wp:cNvGraphicFramePr>
+            <a:graphic xmlns:a="http://schemas.openxmlformats.org/drawingml/2006/main">
+              <a:graphicData uri="http://schemas.openxmlformats.org/drawingml/2006/picture">
+                <pic:pic xmlns:pic="http://schemas.openxmlformats.org/drawingml/2006/picture">
+                  <pic:nvPicPr>
+                    <pic:cNvPr id="0" name="Picture 5"/>
+                    <pic:cNvPicPr>
+                      <a:picLocks noChangeAspect="1" noChangeArrowheads="1"/>
+                    </pic:cNvPicPr>
+                  </pic:nvPicPr>
+                  <pic:blipFill>
+                    <a:blip r:embed="rId9">
+                      <a:extLst>
+                        <a:ext uri="{28A0092B-C50C-407E-A947-70E740481C1C}">
+                          <a14:useLocalDpi xmlns:a14="http://schemas.microsoft.com/office/drawing/2010/main" val="0"/>
+                        </a:ext>
+                      </a:extLst>
+                    </a:blip>
+                    <a:srcRect/>
+                    <a:stretch>
+                      <a:fillRect/>
+                    </a:stretch>
+                  </pic:blipFill>
+                  <pic:spPr bwMode="auto">
+                    <a:xfrm>
+                      <a:off x="0" y="0"/>
+                      <a:ext cx="4933950" cy="1790700"/>
+                    </a:xfrm>
+                    <a:prstGeom prst="rect">
+                      <a:avLst/>
+                    </a:prstGeom>
+                    <a:noFill/>
+                    <a:ln>
+                      <a:noFill/>
+                    </a:ln>
+                  </pic:spPr>
+                </pic:pic>
+              </a:graphicData>
+            </a:graphic>
+          </wp:inline>
+        </w:drawing>
+      </w:r>
+    </w:p>
+    <w:p>
+      <w:pPr>
+        <w:jc w:val="center"/>
+        <w:rPr>
+          <w:b/>
+          <w:bCs/>
+          <w:color w:val="FF0000"/>
+          <w:shd w:val="clear" w:color="auto" w:fill="F4F4F4"/>
+        </w:rPr>
+      </w:pPr>
+      <w:r>
+        <w:rPr>
+          <w:b/>
+          <w:bCs/>
+          <w:noProof/>
+          <w:color w:val="FF0000"/>
+          <w:shd w:val="clear" w:color="auto" w:fill="F4F4F4"/>
+        </w:rPr>
+        <w:drawing>
+          <wp:inline distT="0" distB="0" distL="0" distR="0" wp14:anchorId="64F8BDB3" wp14:editId="35927689">
+            <wp:extent cx="4895850" cy="1104900"/>
+            <wp:effectExtent l="0" t="0" r="0" b="0"/>
+            <wp:docPr id="22" name="Picture 22"/>
+            <wp:cNvGraphicFramePr>
+              <a:graphicFrameLocks xmlns:a="http://schemas.openxmlformats.org/drawingml/2006/main" noChangeAspect="1"/>
+            </wp:cNvGraphicFramePr>
+            <a:graphic xmlns:a="http://schemas.openxmlformats.org/drawingml/2006/main">
+              <a:graphicData uri="http://schemas.openxmlformats.org/drawingml/2006/picture">
+                <pic:pic xmlns:pic="http://schemas.openxmlformats.org/drawingml/2006/picture">
+                  <pic:nvPicPr>
+                    <pic:cNvPr id="0" name="Picture 6"/>
+                    <pic:cNvPicPr>
+                      <a:picLocks noChangeAspect="1" noChangeArrowheads="1"/>
+                    </pic:cNvPicPr>
+                  </pic:nvPicPr>
+                  <pic:blipFill>
+                    <a:blip r:embed="rId10">
+                      <a:extLst>
+                        <a:ext uri="{28A0092B-C50C-407E-A947-70E740481C1C}">
+                          <a14:useLocalDpi xmlns:a14="http://schemas.microsoft.com/office/drawing/2010/main" val="0"/>
+                        </a:ext>
+                      </a:extLst>
+                    </a:blip>
+                    <a:srcRect/>
+                    <a:stretch>
+                      <a:fillRect/>
+                    </a:stretch>
+                  </pic:blipFill>
+                  <pic:spPr bwMode="auto">
+                    <a:xfrm>
+                      <a:off x="0" y="0"/>
+                      <a:ext cx="4895850" cy="1104900"/>
+                    </a:xfrm>
+                    <a:prstGeom prst="rect">
+                      <a:avLst/>
+                    </a:prstGeom>
+                    <a:noFill/>
+                    <a:ln>
+                      <a:noFill/>
+                    </a:ln>
+                  </pic:spPr>
+                </pic:pic>
+              </a:graphicData>
+            </a:graphic>
+          </wp:inline>
+        </w:drawing>
+      </w:r>
+    </w:p>
+    <w:p>
+      <w:pPr>
+        <w:pStyle w:val="Heading3"/>
+        <w:rPr>
+          <w:b/>
+          <w:bCs/>
+          <w:color w:val="FF0000"/>
+          <w:shd w:val="clear" w:color="auto" w:fill="F4F4F4"/>
+        </w:rPr>
+      </w:pPr>
+      <w:r>
+        <w:rPr>
+          <w:noProof/>
+        </w:rPr>
+        <w:t>Less than</w:t>
+      </w:r>
+    </w:p>
+    <w:p>
+      <w:pPr>
+        <w:ind w:left="720"/>
+        <w:rPr>
+          <w:noProof/>
+        </w:rPr>
+      </w:pPr>
+      <w:r>
+        <w:rPr>
+          <w:noProof/>
+        </w:rPr>
+        <w:drawing>
+          <wp:inline distT="0" distB="0" distL="0" distR="0" wp14:anchorId="4EDA3EEF" wp14:editId="25AD3682">
+            <wp:extent cx="3098608" cy="1828800"/>
+            <wp:effectExtent l="0" t="0" r="6985" b="0"/>
+            <wp:docPr id="7" name="Picture 7"/>
+            <wp:cNvGraphicFramePr>
+              <a:graphicFrameLocks xmlns:a="http://schemas.openxmlformats.org/drawingml/2006/main" noChangeAspect="1"/>
+            </wp:cNvGraphicFramePr>
+            <a:graphic xmlns:a="http://schemas.openxmlformats.org/drawingml/2006/main">
+              <a:graphicData uri="http://schemas.openxmlformats.org/drawingml/2006/picture">
+                <pic:pic xmlns:pic="http://schemas.openxmlformats.org/drawingml/2006/picture">
+                  <pic:nvPicPr>
+                    <pic:cNvPr id="0" name="Picture 2"/>
+                    <pic:cNvPicPr>
+                      <a:picLocks noChangeAspect="1" noChangeArrowheads="1"/>
+                    </pic:cNvPicPr>
+                  </pic:nvPicPr>
+                  <pic:blipFill>
+                    <a:blip r:embed="rId11">
+                      <a:extLst>
+                        <a:ext uri="{28A0092B-C50C-407E-A947-70E740481C1C}">
+                          <a14:useLocalDpi xmlns:a14="http://schemas.microsoft.com/office/drawing/2010/main" val="0"/>
+                        </a:ext>
+                      </a:extLst>
+                    </a:blip>
+                    <a:srcRect/>
+                    <a:stretch>
+                      <a:fillRect/>
+                    </a:stretch>
+                  </pic:blipFill>
+                  <pic:spPr bwMode="auto">
+                    <a:xfrm>
+                      <a:off x="0" y="0"/>
+                      <a:ext cx="3098608" cy="1828800"/>
+                    </a:xfrm>
+                    <a:prstGeom prst="rect">
+                      <a:avLst/>
+                    </a:prstGeom>
+                    <a:noFill/>
+                    <a:ln>
+                      <a:noFill/>
+                    </a:ln>
+                  </pic:spPr>
+                </pic:pic>
+              </a:graphicData>
+            </a:graphic>
+          </wp:inline>
+        </w:drawing>
+      </w:r>
+    </w:p>
+    <w:p>
+      <w:pPr>
+        <w:ind w:left="720"/>
+      </w:pPr>
+      <w:r>
+        <w:rPr>
+          <w:noProof/>
+        </w:rPr>
+        <w:drawing>
+          <wp:inline distT="0" distB="0" distL="0" distR="0" wp14:anchorId="0110F159" wp14:editId="020787D4">
+            <wp:extent cx="5505450" cy="2438400"/>
+            <wp:effectExtent l="0" t="0" r="0" b="0"/>
+            <wp:docPr id="8" name="Picture 8"/>
+            <wp:cNvGraphicFramePr>
+              <a:graphicFrameLocks xmlns:a="http://schemas.openxmlformats.org/drawingml/2006/main" noChangeAspect="1"/>
+            </wp:cNvGraphicFramePr>
+            <a:graphic xmlns:a="http://schemas.openxmlformats.org/drawingml/2006/main">
+              <a:graphicData uri="http://schemas.openxmlformats.org/drawingml/2006/picture">
+                <pic:pic xmlns:pic="http://schemas.openxmlformats.org/drawingml/2006/picture">
+                  <pic:nvPicPr>
+                    <pic:cNvPr id="0" name="Picture 1"/>
+                    <pic:cNvPicPr>
+                      <a:picLocks noChangeAspect="1" noChangeArrowheads="1"/>
+                    </pic:cNvPicPr>
+                  </pic:nvPicPr>
+                  <pic:blipFill>
+                    <a:blip r:embed="rId12">
+                      <a:extLst>
+                        <a:ext uri="{28A0092B-C50C-407E-A947-70E740481C1C}">
+                          <a14:useLocalDpi xmlns:a14="http://schemas.microsoft.com/office/drawing/2010/main" val="0"/>
+                        </a:ext>
+                      </a:extLst>
+                    </a:blip>
+                    <a:srcRect/>
+                    <a:stretch>
+                      <a:fillRect/>
+                    </a:stretch>
+                  </pic:blipFill>
+                  <pic:spPr bwMode="auto">
+                    <a:xfrm>
+                      <a:off x="0" y="0"/>
+                      <a:ext cx="5505450" cy="2438400"/>
+                    </a:xfrm>
+                    <a:prstGeom prst="rect">
+                      <a:avLst/>
+                    </a:prstGeom>
+                    <a:noFill/>
+                    <a:ln>
+                      <a:noFill/>
+                    </a:ln>
+                  </pic:spPr>
+                </pic:pic>
+              </a:graphicData>
+            </a:graphic>
+          </wp:inline>
+        </w:drawing>
+      </w:r>
+    </w:p>
+    <w:p>
+      <w:pPr>
+        <w:spacing w:after="160" w:line="259" w:lineRule="auto"/>
+        <w:rPr>
+          <w:b/>
+          <w:bCs/>
+        </w:rPr>
+      </w:pPr>
+      <w:r>
+        <w:rPr>
+          <w:b/>
+          <w:bCs/>
+        </w:rPr>
+        <w:br w:type="page"/>
+      </w:r>
+    </w:p>
+    <w:p>
+      <w:pPr>
+        <w:pStyle w:val="Heading3"/>
+      </w:pPr>
+      <w:r>
+        <w:lastRenderedPageBreak/>
+        <w:t>Greater than</w:t>
+      </w:r>
+    </w:p>
+    <w:p>
+      <w:pPr>
+        <w:ind w:left="720"/>
+      </w:pPr>
+      <w:r>
+        <w:rPr>
+          <w:noProof/>
+        </w:rPr>
+        <w:drawing>
+          <wp:inline distT="0" distB="0" distL="0" distR="0" wp14:anchorId="75F26EBC" wp14:editId="708F19C4">
+            <wp:extent cx="4486275" cy="2571750"/>
+            <wp:effectExtent l="0" t="0" r="9525" b="0"/>
+            <wp:docPr id="9" name="Picture 9"/>
+            <wp:cNvGraphicFramePr>
+              <a:graphicFrameLocks xmlns:a="http://schemas.openxmlformats.org/drawingml/2006/main" noChangeAspect="1"/>
+            </wp:cNvGraphicFramePr>
+            <a:graphic xmlns:a="http://schemas.openxmlformats.org/drawingml/2006/main">
+              <a:graphicData uri="http://schemas.openxmlformats.org/drawingml/2006/picture">
+                <pic:pic xmlns:pic="http://schemas.openxmlformats.org/drawingml/2006/picture">
+                  <pic:nvPicPr>
+                    <pic:cNvPr id="0" name="Picture 4"/>
+                    <pic:cNvPicPr>
+                      <a:picLocks noChangeAspect="1" noChangeArrowheads="1"/>
+                    </pic:cNvPicPr>
+                  </pic:nvPicPr>
+                  <pic:blipFill>
+                    <a:blip r:embed="rId13">
+                      <a:extLst>
+                        <a:ext uri="{28A0092B-C50C-407E-A947-70E740481C1C}">
+                          <a14:useLocalDpi xmlns:a14="http://schemas.microsoft.com/office/drawing/2010/main" val="0"/>
+                        </a:ext>
+                      </a:extLst>
+                    </a:blip>
+                    <a:srcRect/>
+                    <a:stretch>
+                      <a:fillRect/>
+                    </a:stretch>
+                  </pic:blipFill>
+                  <pic:spPr bwMode="auto">
+                    <a:xfrm>
+                      <a:off x="0" y="0"/>
+                      <a:ext cx="4486275" cy="2571750"/>
+                    </a:xfrm>
+                    <a:prstGeom prst="rect">
+                      <a:avLst/>
+                    </a:prstGeom>
+                    <a:noFill/>
+                    <a:ln>
+                      <a:noFill/>
+                    </a:ln>
+                  </pic:spPr>
+                </pic:pic>
+              </a:graphicData>
+            </a:graphic>
+          </wp:inline>
+        </w:drawing>
+      </w:r>
+    </w:p>
+    <w:p>
+      <w:pPr>
+        <w:ind w:left="720"/>
+      </w:pPr>
+      <w:r>
+        <w:rPr>
+          <w:noProof/>
+        </w:rPr>
+        <w:drawing>
+          <wp:inline distT="0" distB="0" distL="0" distR="0" wp14:anchorId="3CDC6246" wp14:editId="6DB2EAD3">
+            <wp:extent cx="5657850" cy="2324100"/>
+            <wp:effectExtent l="0" t="0" r="0" b="0"/>
+            <wp:docPr id="10" name="Picture 10"/>
+            <wp:cNvGraphicFramePr>
+              <a:graphicFrameLocks xmlns:a="http://schemas.openxmlformats.org/drawingml/2006/main" noChangeAspect="1"/>
+            </wp:cNvGraphicFramePr>
+            <a:graphic xmlns:a="http://schemas.openxmlformats.org/drawingml/2006/main">
+              <a:graphicData uri="http://schemas.openxmlformats.org/drawingml/2006/picture">
+                <pic:pic xmlns:pic="http://schemas.openxmlformats.org/drawingml/2006/picture">
+                  <pic:nvPicPr>
+                    <pic:cNvPr id="0" name="Picture 3"/>
+                    <pic:cNvPicPr>
+                      <a:picLocks noChangeAspect="1" noChangeArrowheads="1"/>
+                    </pic:cNvPicPr>
+                  </pic:nvPicPr>
+                  <pic:blipFill>
+                    <a:blip r:embed="rId14">
+                      <a:extLst>
+                        <a:ext uri="{28A0092B-C50C-407E-A947-70E740481C1C}">
+                          <a14:useLocalDpi xmlns:a14="http://schemas.microsoft.com/office/drawing/2010/main" val="0"/>
+                        </a:ext>
+                      </a:extLst>
+                    </a:blip>
+                    <a:srcRect/>
+                    <a:stretch>
+                      <a:fillRect/>
+                    </a:stretch>
+                  </pic:blipFill>
+                  <pic:spPr bwMode="auto">
+                    <a:xfrm>
+                      <a:off x="0" y="0"/>
+                      <a:ext cx="5657850" cy="2324100"/>
+                    </a:xfrm>
+                    <a:prstGeom prst="rect">
+                      <a:avLst/>
+                    </a:prstGeom>
+                    <a:noFill/>
+                    <a:ln>
+                      <a:noFill/>
+                    </a:ln>
+                  </pic:spPr>
+                </pic:pic>
+              </a:graphicData>
+            </a:graphic>
+          </wp:inline>
+        </w:drawing>
+      </w:r>
+    </w:p>
+    <w:p>
+      <w:pPr>
+        <w:tabs>
+          <w:tab w:val="left" w:pos="1187"/>
+        </w:tabs>
+      </w:pPr>
+    </w:p>
+    <w:p>
+      <w:pPr>
+        <w:pStyle w:val="Heading3"/>
+        <w:rPr>
+          <w:noProof/>
+        </w:rPr>
+      </w:pPr>
+      <w:r>
+        <w:rPr>
+          <w:noProof/>
+        </w:rPr>
+        <w:t>Equals to:</w:t>
+      </w:r>
+    </w:p>
+    <w:p>
+      <w:pPr>
+        <w:ind w:left="720"/>
+        <w:rPr>
+          <w:noProof/>
+        </w:rPr>
+      </w:pPr>
+      <w:r>
+        <w:rPr>
+          <w:noProof/>
+        </w:rPr>
+        <w:drawing>
+          <wp:inline distT="0" distB="0" distL="0" distR="0" wp14:anchorId="03E780DD" wp14:editId="63475A73">
+            <wp:extent cx="5324475" cy="2647950"/>
+            <wp:effectExtent l="0" t="0" r="9525" b="0"/>
+            <wp:docPr id="11" name="Picture 11"/>
+            <wp:cNvGraphicFramePr>
+              <a:graphicFrameLocks xmlns:a="http://schemas.openxmlformats.org/drawingml/2006/main" noChangeAspect="1"/>
+            </wp:cNvGraphicFramePr>
+            <a:graphic xmlns:a="http://schemas.openxmlformats.org/drawingml/2006/main">
+              <a:graphicData uri="http://schemas.openxmlformats.org/drawingml/2006/picture">
+                <pic:pic xmlns:pic="http://schemas.openxmlformats.org/drawingml/2006/picture">
+                  <pic:nvPicPr>
+                    <pic:cNvPr id="0" name="Picture 6"/>
+                    <pic:cNvPicPr>
+                      <a:picLocks noChangeAspect="1" noChangeArrowheads="1"/>
+                    </pic:cNvPicPr>
+                  </pic:nvPicPr>
+                  <pic:blipFill>
+                    <a:blip r:embed="rId15">
+                      <a:extLst>
+                        <a:ext uri="{28A0092B-C50C-407E-A947-70E740481C1C}">
+                          <a14:useLocalDpi xmlns:a14="http://schemas.microsoft.com/office/drawing/2010/main" val="0"/>
+                        </a:ext>
+                      </a:extLst>
+                    </a:blip>
+                    <a:srcRect/>
+                    <a:stretch>
+                      <a:fillRect/>
+                    </a:stretch>
+                  </pic:blipFill>
+                  <pic:spPr bwMode="auto">
+                    <a:xfrm>
+                      <a:off x="0" y="0"/>
+                      <a:ext cx="5324475" cy="2647950"/>
+                    </a:xfrm>
+                    <a:prstGeom prst="rect">
+                      <a:avLst/>
+                    </a:prstGeom>
+                    <a:noFill/>
+                    <a:ln>
+                      <a:noFill/>
+                    </a:ln>
+                  </pic:spPr>
+                </pic:pic>
+              </a:graphicData>
+            </a:graphic>
+          </wp:inline>
+        </w:drawing>
+      </w:r>
+    </w:p>
+    <w:p>
+      <w:pPr>
+        <w:ind w:left="720"/>
+      </w:pPr>
+      <w:r>
+        <w:rPr>
+          <w:noProof/>
+        </w:rPr>
+        <w:lastRenderedPageBreak/>
+        <w:drawing>
+          <wp:inline distT="0" distB="0" distL="0" distR="0" wp14:anchorId="4365E883" wp14:editId="3795B14C">
+            <wp:extent cx="4667250" cy="2114550"/>
+            <wp:effectExtent l="0" t="0" r="0" b="0"/>
+            <wp:docPr id="13" name="Picture 13"/>
+            <wp:cNvGraphicFramePr>
+              <a:graphicFrameLocks xmlns:a="http://schemas.openxmlformats.org/drawingml/2006/main" noChangeAspect="1"/>
+            </wp:cNvGraphicFramePr>
+            <a:graphic xmlns:a="http://schemas.openxmlformats.org/drawingml/2006/main">
+              <a:graphicData uri="http://schemas.openxmlformats.org/drawingml/2006/picture">
+                <pic:pic xmlns:pic="http://schemas.openxmlformats.org/drawingml/2006/picture">
+                  <pic:nvPicPr>
+                    <pic:cNvPr id="0" name="Picture 5"/>
+                    <pic:cNvPicPr>
+                      <a:picLocks noChangeAspect="1" noChangeArrowheads="1"/>
+                    </pic:cNvPicPr>
+                  </pic:nvPicPr>
+                  <pic:blipFill>
+                    <a:blip r:embed="rId16">
+                      <a:extLst>
+                        <a:ext uri="{28A0092B-C50C-407E-A947-70E740481C1C}">
+                          <a14:useLocalDpi xmlns:a14="http://schemas.microsoft.com/office/drawing/2010/main" val="0"/>
+                        </a:ext>
+                      </a:extLst>
+                    </a:blip>
+                    <a:srcRect/>
+                    <a:stretch>
+                      <a:fillRect/>
+                    </a:stretch>
+                  </pic:blipFill>
+                  <pic:spPr bwMode="auto">
+                    <a:xfrm>
+                      <a:off x="0" y="0"/>
+                      <a:ext cx="4667250" cy="2114550"/>
+                    </a:xfrm>
+                    <a:prstGeom prst="rect">
+                      <a:avLst/>
+                    </a:prstGeom>
+                    <a:noFill/>
+                    <a:ln>
+                      <a:noFill/>
+                    </a:ln>
+                  </pic:spPr>
+                </pic:pic>
+              </a:graphicData>
+            </a:graphic>
+          </wp:inline>
+        </w:drawing>
+      </w:r>
+    </w:p>
+    <w:p/>
+    <w:p>
+      <w:pPr>
+        <w:pStyle w:val="Heading3"/>
+      </w:pPr>
+      <w:r>
+        <w:t>Not equal</w:t>
+      </w:r>
+    </w:p>
+    <w:p>
+      <w:pPr>
+        <w:ind w:left="720"/>
+      </w:pPr>
+      <w:r>
+        <w:rPr>
+          <w:noProof/>
+        </w:rPr>
+        <w:drawing>
+          <wp:inline distT="0" distB="0" distL="0" distR="0" wp14:anchorId="04BF83EF" wp14:editId="42351AB3">
+            <wp:extent cx="4429125" cy="2543175"/>
+            <wp:effectExtent l="0" t="0" r="9525" b="9525"/>
+            <wp:docPr id="14" name="Picture 14"/>
+            <wp:cNvGraphicFramePr>
+              <a:graphicFrameLocks xmlns:a="http://schemas.openxmlformats.org/drawingml/2006/main" noChangeAspect="1"/>
+            </wp:cNvGraphicFramePr>
+            <a:graphic xmlns:a="http://schemas.openxmlformats.org/drawingml/2006/main">
+              <a:graphicData uri="http://schemas.openxmlformats.org/drawingml/2006/picture">
+                <pic:pic xmlns:pic="http://schemas.openxmlformats.org/drawingml/2006/picture">
+                  <pic:nvPicPr>
+                    <pic:cNvPr id="0" name="Picture 7"/>
+                    <pic:cNvPicPr>
+                      <a:picLocks noChangeAspect="1" noChangeArrowheads="1"/>
+                    </pic:cNvPicPr>
+                  </pic:nvPicPr>
+                  <pic:blipFill>
+                    <a:blip r:embed="rId17">
+                      <a:extLst>
+                        <a:ext uri="{28A0092B-C50C-407E-A947-70E740481C1C}">
+                          <a14:useLocalDpi xmlns:a14="http://schemas.microsoft.com/office/drawing/2010/main" val="0"/>
+                        </a:ext>
+                      </a:extLst>
+                    </a:blip>
+                    <a:srcRect/>
+                    <a:stretch>
+                      <a:fillRect/>
+                    </a:stretch>
+                  </pic:blipFill>
+                  <pic:spPr bwMode="auto">
+                    <a:xfrm>
+                      <a:off x="0" y="0"/>
+                      <a:ext cx="4429125" cy="2543175"/>
+                    </a:xfrm>
+                    <a:prstGeom prst="rect">
+                      <a:avLst/>
+                    </a:prstGeom>
+                    <a:noFill/>
+                    <a:ln>
+                      <a:noFill/>
+                    </a:ln>
+                  </pic:spPr>
+                </pic:pic>
+              </a:graphicData>
+            </a:graphic>
+          </wp:inline>
+        </w:drawing>
+      </w:r>
+    </w:p>
+    <w:p>
+      <w:pPr>
+        <w:ind w:left="720"/>
+      </w:pPr>
+      <w:r>
+        <w:rPr>
+          <w:noProof/>
+        </w:rPr>
+        <w:drawing>
+          <wp:inline distT="0" distB="0" distL="0" distR="0" wp14:anchorId="0A4E2BAF" wp14:editId="73EE8634">
+            <wp:extent cx="5734050" cy="2524125"/>
+            <wp:effectExtent l="0" t="0" r="0" b="9525"/>
+            <wp:docPr id="15" name="Picture 15"/>
+            <wp:cNvGraphicFramePr>
+              <a:graphicFrameLocks xmlns:a="http://schemas.openxmlformats.org/drawingml/2006/main" noChangeAspect="1"/>
+            </wp:cNvGraphicFramePr>
+            <a:graphic xmlns:a="http://schemas.openxmlformats.org/drawingml/2006/main">
+              <a:graphicData uri="http://schemas.openxmlformats.org/drawingml/2006/picture">
+                <pic:pic xmlns:pic="http://schemas.openxmlformats.org/drawingml/2006/picture">
+                  <pic:nvPicPr>
+                    <pic:cNvPr id="0" name="Picture 8"/>
+                    <pic:cNvPicPr>
+                      <a:picLocks noChangeAspect="1" noChangeArrowheads="1"/>
+                    </pic:cNvPicPr>
+                  </pic:nvPicPr>
+                  <pic:blipFill>
+                    <a:blip r:embed="rId18">
+                      <a:extLst>
+                        <a:ext uri="{28A0092B-C50C-407E-A947-70E740481C1C}">
+                          <a14:useLocalDpi xmlns:a14="http://schemas.microsoft.com/office/drawing/2010/main" val="0"/>
+                        </a:ext>
+                      </a:extLst>
+                    </a:blip>
+                    <a:srcRect/>
+                    <a:stretch>
+                      <a:fillRect/>
+                    </a:stretch>
+                  </pic:blipFill>
+                  <pic:spPr bwMode="auto">
+                    <a:xfrm>
+                      <a:off x="0" y="0"/>
+                      <a:ext cx="5734050" cy="2524125"/>
+                    </a:xfrm>
+                    <a:prstGeom prst="rect">
+                      <a:avLst/>
+                    </a:prstGeom>
+                    <a:noFill/>
+                    <a:ln>
+                      <a:noFill/>
+                    </a:ln>
+                  </pic:spPr>
+                </pic:pic>
+              </a:graphicData>
+            </a:graphic>
+          </wp:inline>
+        </w:drawing>
+      </w:r>
+    </w:p>
+    <w:p>
+      <w:pPr>
+        <w:ind w:left="720"/>
+      </w:pPr>
+    </w:p>
+    <w:p>
+      <w:pPr>
+        <w:ind w:left="720"/>
+      </w:pPr>
+    </w:p>
+    <w:p/>
+    <w:p>
+      <w:pPr>
+        <w:pStyle w:val="Heading3"/>
+        <w:rPr>
+          <w:rFonts w:ascii="Times New Roman" w:hAnsi="Times New Roman" w:cs="Times New Roman"/>
+        </w:rPr>
+      </w:pPr>
+      <w:r>
+        <w:rPr>
+          <w:rFonts w:ascii="Times New Roman" w:hAnsi="Times New Roman" w:cs="Times New Roman"/>
+        </w:rPr>
+        <w:lastRenderedPageBreak/>
+        <w:t xml:space="preserve">AND </w:t>
+      </w:r>
+      <w:r>
+        <w:t>operator</w:t>
+      </w:r>
+      <w:r>
+        <w:rPr>
+          <w:rFonts w:ascii="Times New Roman" w:hAnsi="Times New Roman" w:cs="Times New Roman"/>
+        </w:rPr>
+        <w:t>:</w:t>
+      </w:r>
+    </w:p>
+    <w:p>
+      <w:r>
+        <w:rPr>
+          <w:noProof/>
+        </w:rPr>
+        <w:drawing>
+          <wp:inline distT="0" distB="0" distL="0" distR="0" wp14:anchorId="209F6A7C" wp14:editId="1EC4D89D">
+            <wp:extent cx="4429125" cy="2352675"/>
+            <wp:effectExtent l="0" t="0" r="9525" b="9525"/>
+            <wp:docPr id="16" name="Picture 16"/>
+            <wp:cNvGraphicFramePr>
+              <a:graphicFrameLocks xmlns:a="http://schemas.openxmlformats.org/drawingml/2006/main" noChangeAspect="1"/>
+            </wp:cNvGraphicFramePr>
+            <a:graphic xmlns:a="http://schemas.openxmlformats.org/drawingml/2006/main">
+              <a:graphicData uri="http://schemas.openxmlformats.org/drawingml/2006/picture">
+                <pic:pic xmlns:pic="http://schemas.openxmlformats.org/drawingml/2006/picture">
+                  <pic:nvPicPr>
+                    <pic:cNvPr id="0" name="Picture 9"/>
+                    <pic:cNvPicPr>
+                      <a:picLocks noChangeAspect="1" noChangeArrowheads="1"/>
+                    </pic:cNvPicPr>
+                  </pic:nvPicPr>
+                  <pic:blipFill>
+                    <a:blip r:embed="rId19">
+                      <a:extLst>
+                        <a:ext uri="{28A0092B-C50C-407E-A947-70E740481C1C}">
+                          <a14:useLocalDpi xmlns:a14="http://schemas.microsoft.com/office/drawing/2010/main" val="0"/>
+                        </a:ext>
+                      </a:extLst>
+                    </a:blip>
+                    <a:srcRect/>
+                    <a:stretch>
+                      <a:fillRect/>
+                    </a:stretch>
+                  </pic:blipFill>
+                  <pic:spPr bwMode="auto">
+                    <a:xfrm>
+                      <a:off x="0" y="0"/>
+                      <a:ext cx="4429125" cy="2352675"/>
+                    </a:xfrm>
+                    <a:prstGeom prst="rect">
+                      <a:avLst/>
+                    </a:prstGeom>
+                    <a:noFill/>
+                    <a:ln>
+                      <a:noFill/>
+                    </a:ln>
+                  </pic:spPr>
+                </pic:pic>
+              </a:graphicData>
+            </a:graphic>
+          </wp:inline>
+        </w:drawing>
+      </w:r>
+    </w:p>
+    <w:p/>
+    <w:p>
+      <w:r>
+        <w:rPr>
+          <w:noProof/>
+        </w:rPr>
+        <w:drawing>
+          <wp:inline distT="0" distB="0" distL="0" distR="0" wp14:anchorId="00B6B00B" wp14:editId="7B8C4187">
+            <wp:extent cx="4924425" cy="2647950"/>
+            <wp:effectExtent l="0" t="0" r="9525" b="0"/>
+            <wp:docPr id="17" name="Picture 17"/>
+            <wp:cNvGraphicFramePr>
+              <a:graphicFrameLocks xmlns:a="http://schemas.openxmlformats.org/drawingml/2006/main" noChangeAspect="1"/>
+            </wp:cNvGraphicFramePr>
+            <a:graphic xmlns:a="http://schemas.openxmlformats.org/drawingml/2006/main">
+              <a:graphicData uri="http://schemas.openxmlformats.org/drawingml/2006/picture">
+                <pic:pic xmlns:pic="http://schemas.openxmlformats.org/drawingml/2006/picture">
+                  <pic:nvPicPr>
+                    <pic:cNvPr id="0" name="Picture 10"/>
+                    <pic:cNvPicPr>
+                      <a:picLocks noChangeAspect="1" noChangeArrowheads="1"/>
+                    </pic:cNvPicPr>
+                  </pic:nvPicPr>
+                  <pic:blipFill>
+                    <a:blip r:embed="rId20">
+                      <a:extLst>
+                        <a:ext uri="{28A0092B-C50C-407E-A947-70E740481C1C}">
+                          <a14:useLocalDpi xmlns:a14="http://schemas.microsoft.com/office/drawing/2010/main" val="0"/>
+                        </a:ext>
+                      </a:extLst>
+                    </a:blip>
+                    <a:srcRect/>
+                    <a:stretch>
+                      <a:fillRect/>
+                    </a:stretch>
+                  </pic:blipFill>
+                  <pic:spPr bwMode="auto">
+                    <a:xfrm>
+                      <a:off x="0" y="0"/>
+                      <a:ext cx="4924425" cy="2647950"/>
+                    </a:xfrm>
+                    <a:prstGeom prst="rect">
+                      <a:avLst/>
+                    </a:prstGeom>
+                    <a:noFill/>
+                    <a:ln>
+                      <a:noFill/>
+                    </a:ln>
+                  </pic:spPr>
+                </pic:pic>
+              </a:graphicData>
+            </a:graphic>
+          </wp:inline>
+        </w:drawing>
+      </w:r>
+    </w:p>
+    <w:p/>
+    <w:p>
+      <w:pPr>
+        <w:spacing w:after="160" w:line="259" w:lineRule="auto"/>
+        <w:rPr>
+          <w:b/>
+          <w:bCs/>
+        </w:rPr>
+      </w:pPr>
+      <w:r>
+        <w:rPr>
+          <w:b/>
+          <w:bCs/>
+        </w:rPr>
+        <w:br w:type="page"/>
+      </w:r>
+    </w:p>
+    <w:p>
+      <w:pPr>
+        <w:pStyle w:val="Heading3"/>
+        <w:rPr>
+          <w:rFonts w:ascii="Times New Roman" w:hAnsi="Times New Roman" w:cs="Times New Roman"/>
+          <w:b/>
+          <w:bCs/>
+        </w:rPr>
+      </w:pPr>
+      <w:r>
+        <w:rPr>
+          <w:rFonts w:ascii="Times New Roman" w:hAnsi="Times New Roman" w:cs="Times New Roman"/>
+          <w:b/>
+          <w:bCs/>
+        </w:rPr>
+        <w:lastRenderedPageBreak/>
+        <w:t xml:space="preserve">OR </w:t>
+      </w:r>
+      <w:r>
+        <w:t>operator</w:t>
+      </w:r>
+      <w:r>
+        <w:rPr>
+          <w:rFonts w:ascii="Times New Roman" w:hAnsi="Times New Roman" w:cs="Times New Roman"/>
+          <w:b/>
+          <w:bCs/>
+        </w:rPr>
+        <w:t>:</w:t>
+      </w:r>
+    </w:p>
+    <w:p>
+      <w:r>
+        <w:rPr>
+          <w:noProof/>
+        </w:rPr>
+        <w:drawing>
+          <wp:inline distT="0" distB="0" distL="0" distR="0" wp14:anchorId="4EBAC657" wp14:editId="6E57C501">
+            <wp:extent cx="5286375" cy="3267075"/>
+            <wp:effectExtent l="0" t="0" r="9525" b="9525"/>
+            <wp:docPr id="23" name="Picture 23"/>
+            <wp:cNvGraphicFramePr>
+              <a:graphicFrameLocks xmlns:a="http://schemas.openxmlformats.org/drawingml/2006/main" noChangeAspect="1"/>
+            </wp:cNvGraphicFramePr>
+            <a:graphic xmlns:a="http://schemas.openxmlformats.org/drawingml/2006/main">
+              <a:graphicData uri="http://schemas.openxmlformats.org/drawingml/2006/picture">
+                <pic:pic xmlns:pic="http://schemas.openxmlformats.org/drawingml/2006/picture">
+                  <pic:nvPicPr>
+                    <pic:cNvPr id="0" name="Picture 11"/>
+                    <pic:cNvPicPr>
+                      <a:picLocks noChangeAspect="1" noChangeArrowheads="1"/>
+                    </pic:cNvPicPr>
+                  </pic:nvPicPr>
+                  <pic:blipFill>
+                    <a:blip r:embed="rId21">
+                      <a:extLst>
+                        <a:ext uri="{28A0092B-C50C-407E-A947-70E740481C1C}">
+                          <a14:useLocalDpi xmlns:a14="http://schemas.microsoft.com/office/drawing/2010/main" val="0"/>
+                        </a:ext>
+                      </a:extLst>
+                    </a:blip>
+                    <a:srcRect/>
+                    <a:stretch>
+                      <a:fillRect/>
+                    </a:stretch>
+                  </pic:blipFill>
+                  <pic:spPr bwMode="auto">
+                    <a:xfrm>
+                      <a:off x="0" y="0"/>
+                      <a:ext cx="5286375" cy="3267075"/>
+                    </a:xfrm>
+                    <a:prstGeom prst="rect">
+                      <a:avLst/>
+                    </a:prstGeom>
+                    <a:noFill/>
+                    <a:ln>
+                      <a:noFill/>
+                    </a:ln>
+                  </pic:spPr>
+                </pic:pic>
+              </a:graphicData>
+            </a:graphic>
+          </wp:inline>
+        </w:drawing>
+      </w:r>
+    </w:p>
+    <w:p/>
+    <w:p>
+      <w:r>
+        <w:rPr>
+          <w:noProof/>
+        </w:rPr>
+        <w:drawing>
+          <wp:inline distT="0" distB="0" distL="0" distR="0" wp14:anchorId="382DA98E" wp14:editId="4ACE7F88">
+            <wp:extent cx="5048250" cy="3086100"/>
+            <wp:effectExtent l="0" t="0" r="0" b="0"/>
+            <wp:docPr id="24" name="Picture 24"/>
+            <wp:cNvGraphicFramePr>
+              <a:graphicFrameLocks xmlns:a="http://schemas.openxmlformats.org/drawingml/2006/main" noChangeAspect="1"/>
+            </wp:cNvGraphicFramePr>
+            <a:graphic xmlns:a="http://schemas.openxmlformats.org/drawingml/2006/main">
+              <a:graphicData uri="http://schemas.openxmlformats.org/drawingml/2006/picture">
+                <pic:pic xmlns:pic="http://schemas.openxmlformats.org/drawingml/2006/picture">
+                  <pic:nvPicPr>
+                    <pic:cNvPr id="0" name="Picture 12"/>
+                    <pic:cNvPicPr>
+                      <a:picLocks noChangeAspect="1" noChangeArrowheads="1"/>
+                    </pic:cNvPicPr>
+                  </pic:nvPicPr>
+                  <pic:blipFill>
+                    <a:blip r:embed="rId22">
+                      <a:extLst>
+                        <a:ext uri="{28A0092B-C50C-407E-A947-70E740481C1C}">
+                          <a14:useLocalDpi xmlns:a14="http://schemas.microsoft.com/office/drawing/2010/main" val="0"/>
+                        </a:ext>
+                      </a:extLst>
+                    </a:blip>
+                    <a:srcRect/>
+                    <a:stretch>
+                      <a:fillRect/>
+                    </a:stretch>
+                  </pic:blipFill>
+                  <pic:spPr bwMode="auto">
+                    <a:xfrm>
+                      <a:off x="0" y="0"/>
+                      <a:ext cx="5048250" cy="3086100"/>
+                    </a:xfrm>
+                    <a:prstGeom prst="rect">
+                      <a:avLst/>
+                    </a:prstGeom>
+                    <a:noFill/>
+                    <a:ln>
+                      <a:noFill/>
+                    </a:ln>
+                  </pic:spPr>
+                </pic:pic>
+              </a:graphicData>
+            </a:graphic>
+          </wp:inline>
+        </w:drawing>
+      </w:r>
+    </w:p>
+    <w:p/>
+    <w:p/>
+    <w:p/>
+    <w:p/>
+    <w:p/>
+    <w:p/>
+    <w:p/>
+    <w:p>
+      <w:pPr>
+        <w:pStyle w:val="Heading3"/>
+        <w:rPr>
+          <w:rFonts w:ascii="Times New Roman" w:hAnsi="Times New Roman" w:cs="Times New Roman"/>
+          <w:b/>
+          <w:bCs/>
+        </w:rPr>
+      </w:pPr>
+      <w:r>
+        <w:rPr>
+          <w:rFonts w:ascii="Times New Roman" w:hAnsi="Times New Roman" w:cs="Times New Roman"/>
+          <w:b/>
+          <w:bCs/>
+        </w:rPr>
+        <w:lastRenderedPageBreak/>
+        <w:t xml:space="preserve">NOT </w:t>
+      </w:r>
+      <w:r>
+        <w:t>operator</w:t>
+      </w:r>
+      <w:r>
+        <w:rPr>
+          <w:rFonts w:ascii="Times New Roman" w:hAnsi="Times New Roman" w:cs="Times New Roman"/>
+          <w:b/>
+          <w:bCs/>
+        </w:rPr>
+        <w:t>:</w:t>
+      </w:r>
+    </w:p>
+    <w:p>
+      <w:r>
+        <w:rPr>
+          <w:noProof/>
+        </w:rPr>
+        <w:drawing>
+          <wp:inline distT="0" distB="0" distL="0" distR="0" wp14:anchorId="6EFF612A" wp14:editId="563F8384">
+            <wp:extent cx="3810000" cy="2828925"/>
+            <wp:effectExtent l="0" t="0" r="0" b="9525"/>
+            <wp:docPr id="25" name="Picture 25"/>
+            <wp:cNvGraphicFramePr>
+              <a:graphicFrameLocks xmlns:a="http://schemas.openxmlformats.org/drawingml/2006/main" noChangeAspect="1"/>
+            </wp:cNvGraphicFramePr>
+            <a:graphic xmlns:a="http://schemas.openxmlformats.org/drawingml/2006/main">
+              <a:graphicData uri="http://schemas.openxmlformats.org/drawingml/2006/picture">
+                <pic:pic xmlns:pic="http://schemas.openxmlformats.org/drawingml/2006/picture">
+                  <pic:nvPicPr>
+                    <pic:cNvPr id="1" name=""/>
+                    <pic:cNvPicPr/>
+                  </pic:nvPicPr>
+                  <pic:blipFill>
+                    <a:blip r:embed="rId23"/>
+                    <a:stretch>
+                      <a:fillRect/>
+                    </a:stretch>
+                  </pic:blipFill>
+                  <pic:spPr>
+                    <a:xfrm>
+                      <a:off x="0" y="0"/>
+                      <a:ext cx="3810000" cy="2828925"/>
+                    </a:xfrm>
+                    <a:prstGeom prst="rect">
+                      <a:avLst/>
+                    </a:prstGeom>
+                  </pic:spPr>
+                </pic:pic>
+              </a:graphicData>
+            </a:graphic>
+          </wp:inline>
+        </w:drawing>
+      </w:r>
+    </w:p>
+    <w:p>
+      <w:r>
+        <w:rPr>
+          <w:noProof/>
+        </w:rPr>
+        <w:drawing>
+          <wp:inline distT="0" distB="0" distL="0" distR="0" wp14:anchorId="5DA53126" wp14:editId="255B629C">
+            <wp:extent cx="5724525" cy="3057525"/>
+            <wp:effectExtent l="0" t="0" r="9525" b="9525"/>
+            <wp:docPr id="26" name="Picture 26"/>
+            <wp:cNvGraphicFramePr>
+              <a:graphicFrameLocks xmlns:a="http://schemas.openxmlformats.org/drawingml/2006/main" noChangeAspect="1"/>
+            </wp:cNvGraphicFramePr>
+            <a:graphic xmlns:a="http://schemas.openxmlformats.org/drawingml/2006/main">
+              <a:graphicData uri="http://schemas.openxmlformats.org/drawingml/2006/picture">
+                <pic:pic xmlns:pic="http://schemas.openxmlformats.org/drawingml/2006/picture">
+                  <pic:nvPicPr>
+                    <pic:cNvPr id="0" name="Picture 14"/>
+                    <pic:cNvPicPr>
+                      <a:picLocks noChangeAspect="1" noChangeArrowheads="1"/>
+                    </pic:cNvPicPr>
+                  </pic:nvPicPr>
+                  <pic:blipFill>
+                    <a:blip r:embed="rId24">
+                      <a:extLst>
+                        <a:ext uri="{28A0092B-C50C-407E-A947-70E740481C1C}">
+                          <a14:useLocalDpi xmlns:a14="http://schemas.microsoft.com/office/drawing/2010/main" val="0"/>
+                        </a:ext>
+                      </a:extLst>
+                    </a:blip>
+                    <a:srcRect/>
+                    <a:stretch>
+                      <a:fillRect/>
+                    </a:stretch>
+                  </pic:blipFill>
+                  <pic:spPr bwMode="auto">
+                    <a:xfrm>
+                      <a:off x="0" y="0"/>
+                      <a:ext cx="5724525" cy="3057525"/>
+                    </a:xfrm>
+                    <a:prstGeom prst="rect">
+                      <a:avLst/>
+                    </a:prstGeom>
+                    <a:noFill/>
+                    <a:ln>
+                      <a:noFill/>
+                    </a:ln>
+                  </pic:spPr>
+                </pic:pic>
+              </a:graphicData>
+            </a:graphic>
+          </wp:inline>
+        </w:drawing>
+      </w:r>
+    </w:p>
+    <w:p>
+      <w:pPr>
         <w:spacing w:after="160" w:line="259" w:lineRule="auto"/>
         <w:rPr>
           <w:rFonts w:asciiTheme="majorHAnsi" w:eastAsiaTheme="majorEastAsia" w:hAnsiTheme="majorHAnsi" w:cstheme="majorBidi"/>
@@ -3273,7 +5243,7 @@
       <w:pPr>
         <w:pStyle w:val="Heading2"/>
       </w:pPr>
-      <w:bookmarkStart w:id="8" w:name="_Toc62200157"/>
+      <w:bookmarkStart w:id="9" w:name="_Toc62200157"/>
       <w:r>
         <w:lastRenderedPageBreak/>
         <w:t xml:space="preserve">LAB </w:t>
@@ -3282,7 +5252,7 @@
       <w:r>
         <w:t>#  05</w:t>
       </w:r>
-      <w:bookmarkEnd w:id="8"/>
+      <w:bookmarkEnd w:id="9"/>
       <w:proofErr w:type="gramEnd"/>
     </w:p>
     <w:p>
@@ -3305,14 +5275,14 @@
           <w:lang w:val="en-GB"/>
         </w:rPr>
       </w:pPr>
-      <w:bookmarkStart w:id="9" w:name="_Toc62200158"/>
+      <w:bookmarkStart w:id="10" w:name="_Toc62200158"/>
       <w:r>
         <w:rPr>
           <w:lang w:val="en-GB"/>
         </w:rPr>
         <w:t>Code:</w:t>
       </w:r>
-      <w:bookmarkEnd w:id="9"/>
+      <w:bookmarkEnd w:id="10"/>
     </w:p>
     <w:p>
       <w:pPr>
@@ -4147,14 +6117,14 @@
           <w:lang w:val="en-GB"/>
         </w:rPr>
       </w:pPr>
-      <w:bookmarkStart w:id="10" w:name="_Toc62200159"/>
+      <w:bookmarkStart w:id="11" w:name="_Toc62200159"/>
       <w:r>
         <w:rPr>
           <w:lang w:val="en-GB"/>
         </w:rPr>
         <w:t>Output:</w:t>
       </w:r>
-      <w:bookmarkEnd w:id="10"/>
+      <w:bookmarkEnd w:id="11"/>
     </w:p>
     <w:p>
       <w:pPr>
@@ -4182,7 +6152,7 @@
                     <pic:cNvPicPr/>
                   </pic:nvPicPr>
                   <pic:blipFill rotWithShape="1">
-                    <a:blip r:embed="rId5">
+                    <a:blip r:embed="rId25">
                       <a:extLst>
                         <a:ext uri="{28A0092B-C50C-407E-A947-70E740481C1C}">
                           <a14:useLocalDpi xmlns:a14="http://schemas.microsoft.com/office/drawing/2010/main" val="0"/>
@@ -4236,14 +6206,14 @@
           <w:lang w:val="en-GB"/>
         </w:rPr>
       </w:pPr>
-      <w:bookmarkStart w:id="11" w:name="_Toc62200160"/>
+      <w:bookmarkStart w:id="12" w:name="_Toc62200160"/>
       <w:r>
         <w:rPr>
           <w:lang w:val="en-GB"/>
         </w:rPr>
         <w:t>Code:</w:t>
       </w:r>
-      <w:bookmarkEnd w:id="11"/>
+      <w:bookmarkEnd w:id="12"/>
     </w:p>
     <w:p>
       <w:pPr>
@@ -4552,14 +6522,14 @@
           <w:lang w:val="en-GB"/>
         </w:rPr>
       </w:pPr>
-      <w:bookmarkStart w:id="12" w:name="_Toc62200161"/>
+      <w:bookmarkStart w:id="13" w:name="_Toc62200161"/>
       <w:r>
         <w:rPr>
           <w:lang w:val="en-GB"/>
         </w:rPr>
         <w:t>Output:</w:t>
       </w:r>
-      <w:bookmarkEnd w:id="12"/>
+      <w:bookmarkEnd w:id="13"/>
     </w:p>
     <w:p>
       <w:pPr>
@@ -4588,14 +6558,14 @@
           <w:lang w:val="en-GB"/>
         </w:rPr>
       </w:pPr>
-      <w:bookmarkStart w:id="13" w:name="_Toc62200162"/>
+      <w:bookmarkStart w:id="14" w:name="_Toc62200162"/>
       <w:r>
         <w:rPr>
           <w:lang w:val="en-GB"/>
         </w:rPr>
         <w:t>Code:</w:t>
       </w:r>
-      <w:bookmarkEnd w:id="13"/>
+      <w:bookmarkEnd w:id="14"/>
     </w:p>
     <w:p>
       <w:pPr>
@@ -5063,14 +7033,14 @@
           <w:lang w:val="en-GB"/>
         </w:rPr>
       </w:pPr>
-      <w:bookmarkStart w:id="14" w:name="_Toc62200163"/>
+      <w:bookmarkStart w:id="15" w:name="_Toc62200163"/>
       <w:r>
         <w:rPr>
           <w:lang w:val="en-GB"/>
         </w:rPr>
         <w:t>Output:</w:t>
       </w:r>
-      <w:bookmarkEnd w:id="14"/>
+      <w:bookmarkEnd w:id="15"/>
     </w:p>
     <w:p>
       <w:pPr>
@@ -5098,7 +7068,7 @@
                     <pic:cNvPicPr/>
                   </pic:nvPicPr>
                   <pic:blipFill>
-                    <a:blip r:embed="rId6"/>
+                    <a:blip r:embed="rId26"/>
                     <a:stretch>
                       <a:fillRect/>
                     </a:stretch>
@@ -5139,14 +7109,14 @@
           <w:lang w:val="en-GB"/>
         </w:rPr>
       </w:pPr>
-      <w:bookmarkStart w:id="15" w:name="_Toc62200164"/>
+      <w:bookmarkStart w:id="16" w:name="_Toc62200164"/>
       <w:r>
         <w:rPr>
           <w:lang w:val="en-GB"/>
         </w:rPr>
         <w:t>Code:</w:t>
       </w:r>
-      <w:bookmarkEnd w:id="15"/>
+      <w:bookmarkEnd w:id="16"/>
     </w:p>
     <w:p>
       <w:pPr>
@@ -5162,14 +7132,14 @@
           <w:lang w:val="en-GB"/>
         </w:rPr>
       </w:pPr>
-      <w:bookmarkStart w:id="16" w:name="_Toc62200165"/>
+      <w:bookmarkStart w:id="17" w:name="_Toc62200165"/>
       <w:r>
         <w:rPr>
           <w:lang w:val="en-GB"/>
         </w:rPr>
         <w:t>Output:</w:t>
       </w:r>
-      <w:bookmarkEnd w:id="16"/>
+      <w:bookmarkEnd w:id="17"/>
     </w:p>
     <w:p>
       <w:pPr>
@@ -5198,14 +7168,14 @@
           <w:lang w:val="en-GB"/>
         </w:rPr>
       </w:pPr>
-      <w:bookmarkStart w:id="17" w:name="_Toc62200166"/>
+      <w:bookmarkStart w:id="18" w:name="_Toc62200166"/>
       <w:r>
         <w:rPr>
           <w:lang w:val="en-GB"/>
         </w:rPr>
         <w:t>Code:</w:t>
       </w:r>
-      <w:bookmarkEnd w:id="17"/>
+      <w:bookmarkEnd w:id="18"/>
     </w:p>
     <w:p>
       <w:pPr>
@@ -5221,14 +7191,14 @@
           <w:lang w:val="en-GB"/>
         </w:rPr>
       </w:pPr>
-      <w:bookmarkStart w:id="18" w:name="_Toc62200167"/>
+      <w:bookmarkStart w:id="19" w:name="_Toc62200167"/>
       <w:r>
         <w:rPr>
           <w:lang w:val="en-GB"/>
         </w:rPr>
         <w:t>Output:</w:t>
       </w:r>
-      <w:bookmarkEnd w:id="18"/>
+      <w:bookmarkEnd w:id="19"/>
     </w:p>
     <w:p/>
     <w:p>
@@ -5241,8 +7211,6 @@
           <w:szCs w:val="26"/>
         </w:rPr>
       </w:pPr>
-      <w:bookmarkStart w:id="19" w:name="_GoBack"/>
-      <w:bookmarkEnd w:id="19"/>
       <w:r>
         <w:br w:type="page"/>
       </w:r>
@@ -7272,7 +9240,7 @@
                     <pic:cNvPicPr/>
                   </pic:nvPicPr>
                   <pic:blipFill rotWithShape="1">
-                    <a:blip r:embed="rId7"/>
+                    <a:blip r:embed="rId27"/>
                     <a:srcRect b="7438"/>
                     <a:stretch/>
                   </pic:blipFill>
@@ -7368,7 +9336,7 @@
                     <pic:cNvPicPr/>
                   </pic:nvPicPr>
                   <pic:blipFill>
-                    <a:blip r:embed="rId8"/>
+                    <a:blip r:embed="rId28"/>
                     <a:stretch>
                       <a:fillRect/>
                     </a:stretch>
